--- a/TEMPLATE/w62.docx
+++ b/TEMPLATE/w62.docx
@@ -1,6 +1,6 @@
 
 <file path=word/document.xml><?xml version="1.0" encoding="utf-8"?>
-<w:document xmlns:wpc="http://schemas.microsoft.com/office/word/2010/wordprocessingCanvas" xmlns:cx="http://schemas.microsoft.com/office/drawing/2014/chartex" xmlns:cx1="http://schemas.microsoft.com/office/drawing/2015/9/8/chartex" xmlns:cx2="http://schemas.microsoft.com/office/drawing/2015/10/21/chartex" xmlns:cx3="http://schemas.microsoft.com/office/drawing/2016/5/9/chartex" xmlns:cx4="http://schemas.microsoft.com/office/drawing/2016/5/10/chartex" xmlns:cx5="http://schemas.microsoft.com/office/drawing/2016/5/11/chartex" xmlns:cx6="http://schemas.microsoft.com/office/drawing/2016/5/12/chartex" xmlns:cx7="http://schemas.microsoft.com/office/drawing/2016/5/13/chartex" xmlns:cx8="http://schemas.microsoft.com/office/drawing/2016/5/14/chartex" xmlns:mc="http://schemas.openxmlformats.org/markup-compatibility/2006" xmlns:aink="http://schemas.microsoft.com/office/drawing/2016/ink" xmlns:am3d="http://schemas.microsoft.com/office/drawing/2017/model3d" xmlns:o="urn:schemas-microsoft-com:office:office" xmlns:r="http://schemas.openxmlformats.org/officeDocument/2006/relationships" xmlns:m="http://schemas.openxmlformats.org/officeDocument/2006/math" xmlns:v="urn:schemas-microsoft-com:vml" xmlns:wp14="http://schemas.microsoft.com/office/word/2010/wordprocessingDrawing" xmlns:wp="http://schemas.openxmlformats.org/drawingml/2006/wordprocessingDrawing" xmlns:w10="urn:schemas-microsoft-com:office:word" xmlns:w="http://schemas.openxmlformats.org/wordprocessingml/2006/main" xmlns:w14="http://schemas.microsoft.com/office/word/2010/wordml" xmlns:w15="http://schemas.microsoft.com/office/word/2012/wordml" xmlns:w16cid="http://schemas.microsoft.com/office/word/2016/wordml/cid" xmlns:w16se="http://schemas.microsoft.com/office/word/2015/wordml/symex" xmlns:wpg="http://schemas.microsoft.com/office/word/2010/wordprocessingGroup" xmlns:wpi="http://schemas.microsoft.com/office/word/2010/wordprocessingInk" xmlns:wne="http://schemas.microsoft.com/office/word/2006/wordml" xmlns:wps="http://schemas.microsoft.com/office/word/2010/wordprocessingShape" mc:Ignorable="w14 w15 w16se w16cid wp14">
+<w:document xmlns:wpc="http://schemas.microsoft.com/office/word/2010/wordprocessingCanvas" xmlns:mc="http://schemas.openxmlformats.org/markup-compatibility/2006" xmlns:o="urn:schemas-microsoft-com:office:office" xmlns:r="http://schemas.openxmlformats.org/officeDocument/2006/relationships" xmlns:m="http://schemas.openxmlformats.org/officeDocument/2006/math" xmlns:v="urn:schemas-microsoft-com:vml" xmlns:wp14="http://schemas.microsoft.com/office/word/2010/wordprocessingDrawing" xmlns:wp="http://schemas.openxmlformats.org/drawingml/2006/wordprocessingDrawing" xmlns:w10="urn:schemas-microsoft-com:office:word" xmlns:w="http://schemas.openxmlformats.org/wordprocessingml/2006/main" xmlns:w14="http://schemas.microsoft.com/office/word/2010/wordml" xmlns:w15="http://schemas.microsoft.com/office/word/2012/wordml" xmlns:wpg="http://schemas.microsoft.com/office/word/2010/wordprocessingGroup" xmlns:wpi="http://schemas.microsoft.com/office/word/2010/wordprocessingInk" xmlns:wne="http://schemas.microsoft.com/office/word/2006/wordml" xmlns:wps="http://schemas.microsoft.com/office/word/2010/wordprocessingShape" mc:Ignorable="w14 w15 wp14">
   <w:body>
     <w:tbl>
       <w:tblPr>
@@ -21,14 +21,10 @@
         <w:gridCol w:w="630"/>
         <w:gridCol w:w="278"/>
         <w:gridCol w:w="17"/>
-        <w:gridCol w:w="37"/>
-        <w:gridCol w:w="922"/>
+        <w:gridCol w:w="959"/>
         <w:gridCol w:w="850"/>
-        <w:gridCol w:w="416"/>
-        <w:gridCol w:w="253"/>
-        <w:gridCol w:w="377"/>
-        <w:gridCol w:w="900"/>
-        <w:gridCol w:w="180"/>
+        <w:gridCol w:w="669"/>
+        <w:gridCol w:w="1457"/>
         <w:gridCol w:w="1276"/>
       </w:tblGrid>
       <w:tr>
@@ -49,7 +45,7 @@
         <w:tc>
           <w:tcPr>
             <w:tcW w:w="2127" w:type="dxa"/>
-            <w:gridSpan w:val="6"/>
+            <w:gridSpan w:val="5"/>
           </w:tcPr>
           <w:p>
             <w:pPr>
@@ -119,7 +115,7 @@
         <w:tc>
           <w:tcPr>
             <w:tcW w:w="4252" w:type="dxa"/>
-            <w:gridSpan w:val="7"/>
+            <w:gridSpan w:val="4"/>
           </w:tcPr>
           <w:p>
             <w:pPr>
@@ -136,7 +132,7 @@
         <w:tc>
           <w:tcPr>
             <w:tcW w:w="10456" w:type="dxa"/>
-            <w:gridSpan w:val="21"/>
+            <w:gridSpan w:val="17"/>
           </w:tcPr>
           <w:p>
             <w:pPr>
@@ -167,6 +163,8 @@
             </w:r>
           </w:p>
         </w:tc>
+        <w:bookmarkStart w:id="0" w:name="_GoBack"/>
+        <w:bookmarkEnd w:id="0"/>
       </w:tr>
       <w:tr>
         <w:trPr>
@@ -202,7 +200,7 @@
               </w:rPr>
               <w:t>ค</w:t>
             </w:r>
-            <w:bookmarkStart w:id="0" w:name="¢éÍ¤ÇÒÁ3"/>
+            <w:bookmarkStart w:id="1" w:name="¢éÍ¤ÇÒÁ3"/>
             <w:r>
               <w:rPr>
                 <w:rFonts w:ascii="TH SarabunPSK" w:hAnsi="TH SarabunPSK" w:cs="TH SarabunPSK"/>
@@ -248,12 +246,16 @@
               <w:rPr>
                 <w:rFonts w:ascii="TH SarabunPSK" w:hAnsi="TH SarabunPSK" w:cs="TH SarabunPSK"/>
                 <w:color w:val="000000"/>
-              </w:rPr>
-            </w:pPr>
-            <w:r>
-              <w:rPr>
-                <w:rFonts w:ascii="TH SarabunPSK" w:hAnsi="TH SarabunPSK" w:cs="TH SarabunPSK"/>
-                <w:color w:val="000000"/>
+                <w:sz w:val="32"/>
+                <w:szCs w:val="32"/>
+              </w:rPr>
+            </w:pPr>
+            <w:r>
+              <w:rPr>
+                <w:rFonts w:ascii="TH SarabunPSK" w:hAnsi="TH SarabunPSK" w:cs="TH SarabunPSK"/>
+                <w:color w:val="000000"/>
+                <w:sz w:val="32"/>
+                <w:szCs w:val="32"/>
               </w:rPr>
               <w:fldChar w:fldCharType="begin"/>
             </w:r>
@@ -261,6 +263,8 @@
               <w:rPr>
                 <w:rFonts w:ascii="TH SarabunPSK" w:hAnsi="TH SarabunPSK" w:cs="TH SarabunPSK"/>
                 <w:color w:val="000000"/>
+                <w:sz w:val="32"/>
+                <w:szCs w:val="32"/>
               </w:rPr>
               <w:instrText xml:space="preserve"> MERGEFIELD C2 </w:instrText>
             </w:r>
@@ -268,6 +272,8 @@
               <w:rPr>
                 <w:rFonts w:ascii="TH SarabunPSK" w:hAnsi="TH SarabunPSK" w:cs="TH SarabunPSK"/>
                 <w:color w:val="000000"/>
+                <w:sz w:val="32"/>
+                <w:szCs w:val="32"/>
               </w:rPr>
               <w:fldChar w:fldCharType="separate"/>
             </w:r>
@@ -276,6 +282,8 @@
                 <w:rFonts w:ascii="TH SarabunPSK" w:hAnsi="TH SarabunPSK" w:cs="TH SarabunPSK"/>
                 <w:noProof/>
                 <w:color w:val="000000"/>
+                <w:sz w:val="32"/>
+                <w:szCs w:val="32"/>
               </w:rPr>
               <w:t>«C2»</w:t>
             </w:r>
@@ -283,6 +291,8 @@
               <w:rPr>
                 <w:rFonts w:ascii="TH SarabunPSK" w:hAnsi="TH SarabunPSK" w:cs="TH SarabunPSK"/>
                 <w:color w:val="000000"/>
+                <w:sz w:val="32"/>
+                <w:szCs w:val="32"/>
               </w:rPr>
               <w:fldChar w:fldCharType="end"/>
             </w:r>
@@ -290,6 +300,8 @@
               <w:rPr>
                 <w:rFonts w:ascii="TH SarabunPSK" w:hAnsi="TH SarabunPSK" w:cs="TH SarabunPSK"/>
                 <w:color w:val="000000"/>
+                <w:sz w:val="32"/>
+                <w:szCs w:val="32"/>
               </w:rPr>
               <w:t>/</w:t>
             </w:r>
@@ -297,6 +309,8 @@
               <w:rPr>
                 <w:rFonts w:ascii="TH SarabunPSK" w:hAnsi="TH SarabunPSK" w:cs="TH SarabunPSK"/>
                 <w:color w:val="000000"/>
+                <w:sz w:val="32"/>
+                <w:szCs w:val="32"/>
               </w:rPr>
               <w:fldChar w:fldCharType="begin"/>
             </w:r>
@@ -304,6 +318,8 @@
               <w:rPr>
                 <w:rFonts w:ascii="TH SarabunPSK" w:hAnsi="TH SarabunPSK" w:cs="TH SarabunPSK"/>
                 <w:color w:val="000000"/>
+                <w:sz w:val="32"/>
+                <w:szCs w:val="32"/>
               </w:rPr>
               <w:instrText xml:space="preserve"> MERGEFIELD C3 </w:instrText>
             </w:r>
@@ -311,6 +327,8 @@
               <w:rPr>
                 <w:rFonts w:ascii="TH SarabunPSK" w:hAnsi="TH SarabunPSK" w:cs="TH SarabunPSK"/>
                 <w:color w:val="000000"/>
+                <w:sz w:val="32"/>
+                <w:szCs w:val="32"/>
               </w:rPr>
               <w:fldChar w:fldCharType="separate"/>
             </w:r>
@@ -319,6 +337,8 @@
                 <w:rFonts w:ascii="TH SarabunPSK" w:hAnsi="TH SarabunPSK" w:cs="TH SarabunPSK"/>
                 <w:noProof/>
                 <w:color w:val="000000"/>
+                <w:sz w:val="32"/>
+                <w:szCs w:val="32"/>
               </w:rPr>
               <w:t>«C3»</w:t>
             </w:r>
@@ -326,6 +346,8 @@
               <w:rPr>
                 <w:rFonts w:ascii="TH SarabunPSK" w:hAnsi="TH SarabunPSK" w:cs="TH SarabunPSK"/>
                 <w:color w:val="000000"/>
+                <w:sz w:val="32"/>
+                <w:szCs w:val="32"/>
               </w:rPr>
               <w:fldChar w:fldCharType="end"/>
             </w:r>
@@ -334,7 +356,7 @@
         <w:tc>
           <w:tcPr>
             <w:tcW w:w="3544" w:type="dxa"/>
-            <w:gridSpan w:val="8"/>
+            <w:gridSpan w:val="7"/>
           </w:tcPr>
           <w:p>
             <w:pPr>
@@ -363,11 +385,11 @@
             </w:r>
           </w:p>
         </w:tc>
-        <w:bookmarkEnd w:id="0"/>
+        <w:bookmarkEnd w:id="1"/>
         <w:tc>
           <w:tcPr>
             <w:tcW w:w="3402" w:type="dxa"/>
-            <w:gridSpan w:val="6"/>
+            <w:gridSpan w:val="3"/>
             <w:tcBorders>
               <w:bottom w:val="dotted" w:sz="4" w:space="0" w:color="000000"/>
             </w:tcBorders>
@@ -447,9 +469,6 @@
           <w:tcPr>
             <w:tcW w:w="990" w:type="dxa"/>
             <w:gridSpan w:val="3"/>
-            <w:tcBorders>
-              <w:bottom w:val="dotted" w:sz="4" w:space="0" w:color="000000"/>
-            </w:tcBorders>
           </w:tcPr>
           <w:p>
             <w:pPr>
@@ -467,9 +486,6 @@
         <w:tc>
           <w:tcPr>
             <w:tcW w:w="360" w:type="dxa"/>
-            <w:tcBorders>
-              <w:bottom w:val="dotted" w:sz="4" w:space="0" w:color="000000"/>
-            </w:tcBorders>
           </w:tcPr>
           <w:p>
             <w:pPr>
@@ -488,9 +504,6 @@
           <w:tcPr>
             <w:tcW w:w="900" w:type="dxa"/>
             <w:gridSpan w:val="2"/>
-            <w:tcBorders>
-              <w:bottom w:val="dotted" w:sz="4" w:space="0" w:color="000000"/>
-            </w:tcBorders>
           </w:tcPr>
           <w:p>
             <w:pPr>
@@ -505,8 +518,8 @@
         </w:tc>
         <w:tc>
           <w:tcPr>
-            <w:tcW w:w="1772" w:type="dxa"/>
-            <w:gridSpan w:val="6"/>
+            <w:tcW w:w="6946" w:type="dxa"/>
+            <w:gridSpan w:val="10"/>
           </w:tcPr>
           <w:p>
             <w:pPr>
@@ -514,12 +527,9 @@
               <w:jc w:val="right"/>
               <w:rPr>
                 <w:rFonts w:ascii="TH SarabunPSK" w:hAnsi="TH SarabunPSK" w:cs="TH SarabunPSK"/>
-                <w:b/>
-                <w:bCs/>
-                <w:color w:val="000000"/>
-                <w:sz w:val="32"/>
-                <w:szCs w:val="32"/>
-                <w:cs/>
+                <w:color w:val="000000"/>
+                <w:sz w:val="32"/>
+                <w:szCs w:val="32"/>
               </w:rPr>
             </w:pPr>
             <w:r>
@@ -534,25 +544,23 @@
               </w:rPr>
               <w:t>วันที่</w:t>
             </w:r>
-          </w:p>
-        </w:tc>
-        <w:tc>
-          <w:tcPr>
-            <w:tcW w:w="5174" w:type="dxa"/>
-            <w:gridSpan w:val="8"/>
-          </w:tcPr>
-          <w:p>
-            <w:pPr>
-              <w:spacing w:line="460" w:lineRule="exact"/>
-              <w:rPr>
-                <w:rFonts w:ascii="TH SarabunPSK" w:hAnsi="TH SarabunPSK" w:cs="TH SarabunPSK"/>
-                <w:color w:val="000000"/>
-              </w:rPr>
-            </w:pPr>
-            <w:r>
-              <w:rPr>
-                <w:rFonts w:ascii="TH SarabunPSK" w:hAnsi="TH SarabunPSK" w:cs="TH SarabunPSK"/>
-                <w:color w:val="000000"/>
+            <w:r>
+              <w:rPr>
+                <w:rFonts w:ascii="TH SarabunPSK" w:hAnsi="TH SarabunPSK" w:cs="TH SarabunPSK"/>
+                <w:b/>
+                <w:bCs/>
+                <w:color w:val="000000"/>
+                <w:sz w:val="32"/>
+                <w:szCs w:val="32"/>
+              </w:rPr>
+              <w:t xml:space="preserve"> </w:t>
+            </w:r>
+            <w:r>
+              <w:rPr>
+                <w:rFonts w:ascii="TH SarabunPSK" w:hAnsi="TH SarabunPSK" w:cs="TH SarabunPSK"/>
+                <w:color w:val="000000"/>
+                <w:sz w:val="32"/>
+                <w:szCs w:val="32"/>
               </w:rPr>
               <w:fldChar w:fldCharType="begin"/>
             </w:r>
@@ -560,6 +568,8 @@
               <w:rPr>
                 <w:rFonts w:ascii="TH SarabunPSK" w:hAnsi="TH SarabunPSK" w:cs="TH SarabunPSK"/>
                 <w:color w:val="000000"/>
+                <w:sz w:val="32"/>
+                <w:szCs w:val="32"/>
               </w:rPr>
               <w:instrText xml:space="preserve"> MERGEFIELD C1 </w:instrText>
             </w:r>
@@ -567,6 +577,8 @@
               <w:rPr>
                 <w:rFonts w:ascii="TH SarabunPSK" w:hAnsi="TH SarabunPSK" w:cs="TH SarabunPSK"/>
                 <w:color w:val="000000"/>
+                <w:sz w:val="32"/>
+                <w:szCs w:val="32"/>
               </w:rPr>
               <w:fldChar w:fldCharType="separate"/>
             </w:r>
@@ -575,6 +587,8 @@
                 <w:rFonts w:ascii="TH SarabunPSK" w:hAnsi="TH SarabunPSK" w:cs="TH SarabunPSK"/>
                 <w:noProof/>
                 <w:color w:val="000000"/>
+                <w:sz w:val="32"/>
+                <w:szCs w:val="32"/>
               </w:rPr>
               <w:t>«C1»</w:t>
             </w:r>
@@ -582,6 +596,8 @@
               <w:rPr>
                 <w:rFonts w:ascii="TH SarabunPSK" w:hAnsi="TH SarabunPSK" w:cs="TH SarabunPSK"/>
                 <w:color w:val="000000"/>
+                <w:sz w:val="32"/>
+                <w:szCs w:val="32"/>
               </w:rPr>
               <w:fldChar w:fldCharType="end"/>
             </w:r>
@@ -589,6 +605,8 @@
               <w:rPr>
                 <w:rFonts w:ascii="TH SarabunPSK" w:hAnsi="TH SarabunPSK" w:cs="TH SarabunPSK"/>
                 <w:color w:val="000000"/>
+                <w:sz w:val="32"/>
+                <w:szCs w:val="32"/>
               </w:rPr>
               <w:t xml:space="preserve"> </w:t>
             </w:r>
@@ -598,6 +616,8 @@
                 <w:b/>
                 <w:bCs/>
                 <w:color w:val="000000"/>
+                <w:sz w:val="32"/>
+                <w:szCs w:val="32"/>
                 <w:cs/>
               </w:rPr>
               <w:t>เดือน</w:t>
@@ -608,6 +628,8 @@
                 <w:b/>
                 <w:bCs/>
                 <w:color w:val="000000"/>
+                <w:sz w:val="32"/>
+                <w:szCs w:val="32"/>
               </w:rPr>
               <w:t xml:space="preserve"> </w:t>
             </w:r>
@@ -615,6 +637,8 @@
               <w:rPr>
                 <w:rFonts w:ascii="TH SarabunPSK" w:hAnsi="TH SarabunPSK" w:cs="TH SarabunPSK"/>
                 <w:color w:val="000000"/>
+                <w:sz w:val="32"/>
+                <w:szCs w:val="32"/>
               </w:rPr>
               <w:fldChar w:fldCharType="begin"/>
             </w:r>
@@ -622,6 +646,8 @@
               <w:rPr>
                 <w:rFonts w:ascii="TH SarabunPSK" w:hAnsi="TH SarabunPSK" w:cs="TH SarabunPSK"/>
                 <w:color w:val="000000"/>
+                <w:sz w:val="32"/>
+                <w:szCs w:val="32"/>
               </w:rPr>
               <w:instrText xml:space="preserve"> MERGEFIELD C01 </w:instrText>
             </w:r>
@@ -629,6 +655,8 @@
               <w:rPr>
                 <w:rFonts w:ascii="TH SarabunPSK" w:hAnsi="TH SarabunPSK" w:cs="TH SarabunPSK"/>
                 <w:color w:val="000000"/>
+                <w:sz w:val="32"/>
+                <w:szCs w:val="32"/>
               </w:rPr>
               <w:fldChar w:fldCharType="separate"/>
             </w:r>
@@ -637,6 +665,8 @@
                 <w:rFonts w:ascii="TH SarabunPSK" w:hAnsi="TH SarabunPSK" w:cs="TH SarabunPSK"/>
                 <w:noProof/>
                 <w:color w:val="000000"/>
+                <w:sz w:val="32"/>
+                <w:szCs w:val="32"/>
               </w:rPr>
               <w:t>«C01»</w:t>
             </w:r>
@@ -644,6 +674,8 @@
               <w:rPr>
                 <w:rFonts w:ascii="TH SarabunPSK" w:hAnsi="TH SarabunPSK" w:cs="TH SarabunPSK"/>
                 <w:color w:val="000000"/>
+                <w:sz w:val="32"/>
+                <w:szCs w:val="32"/>
               </w:rPr>
               <w:fldChar w:fldCharType="end"/>
             </w:r>
@@ -651,6 +683,8 @@
               <w:rPr>
                 <w:rFonts w:ascii="TH SarabunPSK" w:hAnsi="TH SarabunPSK" w:cs="TH SarabunPSK"/>
                 <w:color w:val="000000"/>
+                <w:sz w:val="32"/>
+                <w:szCs w:val="32"/>
               </w:rPr>
               <w:t xml:space="preserve"> </w:t>
             </w:r>
@@ -660,6 +694,8 @@
                 <w:b/>
                 <w:bCs/>
                 <w:color w:val="000000"/>
+                <w:sz w:val="32"/>
+                <w:szCs w:val="32"/>
                 <w:cs/>
               </w:rPr>
               <w:t>พ.ศ.</w:t>
@@ -670,6 +706,8 @@
                 <w:b/>
                 <w:bCs/>
                 <w:color w:val="000000"/>
+                <w:sz w:val="32"/>
+                <w:szCs w:val="32"/>
               </w:rPr>
               <w:t xml:space="preserve"> </w:t>
             </w:r>
@@ -677,6 +715,8 @@
               <w:rPr>
                 <w:rFonts w:ascii="TH SarabunPSK" w:hAnsi="TH SarabunPSK" w:cs="TH SarabunPSK"/>
                 <w:color w:val="000000"/>
+                <w:sz w:val="32"/>
+                <w:szCs w:val="32"/>
               </w:rPr>
               <w:fldChar w:fldCharType="begin"/>
             </w:r>
@@ -684,6 +724,8 @@
               <w:rPr>
                 <w:rFonts w:ascii="TH SarabunPSK" w:hAnsi="TH SarabunPSK" w:cs="TH SarabunPSK"/>
                 <w:color w:val="000000"/>
+                <w:sz w:val="32"/>
+                <w:szCs w:val="32"/>
               </w:rPr>
               <w:instrText xml:space="preserve"> MERGEFIELD C001 </w:instrText>
             </w:r>
@@ -691,6 +733,8 @@
               <w:rPr>
                 <w:rFonts w:ascii="TH SarabunPSK" w:hAnsi="TH SarabunPSK" w:cs="TH SarabunPSK"/>
                 <w:color w:val="000000"/>
+                <w:sz w:val="32"/>
+                <w:szCs w:val="32"/>
               </w:rPr>
               <w:fldChar w:fldCharType="separate"/>
             </w:r>
@@ -699,6 +743,8 @@
                 <w:rFonts w:ascii="TH SarabunPSK" w:hAnsi="TH SarabunPSK" w:cs="TH SarabunPSK"/>
                 <w:noProof/>
                 <w:color w:val="000000"/>
+                <w:sz w:val="32"/>
+                <w:szCs w:val="32"/>
               </w:rPr>
               <w:t>«C001»</w:t>
             </w:r>
@@ -706,6 +752,8 @@
               <w:rPr>
                 <w:rFonts w:ascii="TH SarabunPSK" w:hAnsi="TH SarabunPSK" w:cs="TH SarabunPSK"/>
                 <w:color w:val="000000"/>
+                <w:sz w:val="32"/>
+                <w:szCs w:val="32"/>
               </w:rPr>
               <w:fldChar w:fldCharType="end"/>
             </w:r>
@@ -724,6 +772,8 @@
               <w:rPr>
                 <w:rFonts w:ascii="TH SarabunPSK" w:hAnsi="TH SarabunPSK" w:cs="TH SarabunPSK"/>
                 <w:color w:val="000000"/>
+                <w:sz w:val="32"/>
+                <w:szCs w:val="32"/>
               </w:rPr>
             </w:pPr>
             <w:r>
@@ -731,8 +781,8 @@
                 <w:rFonts w:ascii="TH SarabunPSK" w:hAnsi="TH SarabunPSK" w:cs="TH SarabunPSK"/>
                 <w:noProof/>
                 <w:color w:val="000000"/>
-                <w:sz w:val="20"/>
-                <w:szCs w:val="20"/>
+                <w:sz w:val="32"/>
+                <w:szCs w:val="32"/>
               </w:rPr>
               <mc:AlternateContent>
                 <mc:Choice Requires="wps">
@@ -872,7 +922,7 @@
                     </wp:anchor>
                   </w:drawing>
                 </mc:Choice>
-                <mc:Fallback>
+                <mc:Fallback xmlns:w16se="http://schemas.microsoft.com/office/word/2015/wordml/symex" xmlns:w16cid="http://schemas.microsoft.com/office/word/2016/wordml/cid" xmlns:am3d="http://schemas.microsoft.com/office/drawing/2017/model3d" xmlns:aink="http://schemas.microsoft.com/office/drawing/2016/ink" xmlns:cx8="http://schemas.microsoft.com/office/drawing/2016/5/14/chartex" xmlns:cx7="http://schemas.microsoft.com/office/drawing/2016/5/13/chartex" xmlns:cx6="http://schemas.microsoft.com/office/drawing/2016/5/12/chartex" xmlns:cx5="http://schemas.microsoft.com/office/drawing/2016/5/11/chartex" xmlns:cx4="http://schemas.microsoft.com/office/drawing/2016/5/10/chartex" xmlns:cx3="http://schemas.microsoft.com/office/drawing/2016/5/9/chartex" xmlns:cx2="http://schemas.microsoft.com/office/drawing/2015/10/21/chartex" xmlns:cx1="http://schemas.microsoft.com/office/drawing/2015/9/8/chartex" xmlns:cx="http://schemas.microsoft.com/office/drawing/2014/chartex">
                   <w:pict>
                     <v:shape w14:anchorId="026A7C95" id="Freeform: Shape 2" o:spid="_x0000_s1026" style="position:absolute;margin-left:58.2pt;margin-top:19.85pt;width:7.1pt;height:42.55pt;z-index:251659264;visibility:visible;mso-wrap-style:square;mso-width-percent:0;mso-height-percent:0;mso-wrap-distance-left:9pt;mso-wrap-distance-top:0;mso-wrap-distance-right:9pt;mso-wrap-distance-bottom:0;mso-position-horizontal:absolute;mso-position-horizontal-relative:text;mso-position-vertical:absolute;mso-position-vertical-relative:text;mso-width-percent:0;mso-height-percent:0;mso-width-relative:page;mso-height-relative:page;v-text-anchor:top" coordsize="20000,20000" o:gfxdata="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" o:allowincell="f" path="m19859,l10000,1105r,7802l,10035r10000,1058l10000,18872r9859,1104e" strokeweight="1pt">
                       <v:stroke startarrowwidth="narrow" startarrowlength="short" endarrowwidth="narrow" endarrowlength="short"/>
@@ -887,7 +937,7 @@
         <w:tc>
           <w:tcPr>
             <w:tcW w:w="7654" w:type="dxa"/>
-            <w:gridSpan w:val="18"/>
+            <w:gridSpan w:val="14"/>
             <w:tcBorders>
               <w:bottom w:val="dotted" w:sz="4" w:space="0" w:color="000000"/>
             </w:tcBorders>
@@ -898,12 +948,16 @@
               <w:rPr>
                 <w:rFonts w:ascii="TH SarabunPSK" w:hAnsi="TH SarabunPSK" w:cs="TH SarabunPSK"/>
                 <w:color w:val="000000"/>
-              </w:rPr>
-            </w:pPr>
-            <w:r>
-              <w:rPr>
-                <w:rFonts w:ascii="TH SarabunPSK" w:hAnsi="TH SarabunPSK" w:cs="TH SarabunPSK"/>
-                <w:color w:val="000000"/>
+                <w:sz w:val="32"/>
+                <w:szCs w:val="32"/>
+              </w:rPr>
+            </w:pPr>
+            <w:r>
+              <w:rPr>
+                <w:rFonts w:ascii="TH SarabunPSK" w:hAnsi="TH SarabunPSK" w:cs="TH SarabunPSK"/>
+                <w:color w:val="000000"/>
+                <w:sz w:val="32"/>
+                <w:szCs w:val="32"/>
               </w:rPr>
               <w:fldChar w:fldCharType="begin"/>
             </w:r>
@@ -911,6 +965,8 @@
               <w:rPr>
                 <w:rFonts w:ascii="TH SarabunPSK" w:hAnsi="TH SarabunPSK" w:cs="TH SarabunPSK"/>
                 <w:color w:val="000000"/>
+                <w:sz w:val="32"/>
+                <w:szCs w:val="32"/>
               </w:rPr>
               <w:instrText xml:space="preserve"> MERGEFIELD PA7 </w:instrText>
             </w:r>
@@ -918,6 +974,8 @@
               <w:rPr>
                 <w:rFonts w:ascii="TH SarabunPSK" w:hAnsi="TH SarabunPSK" w:cs="TH SarabunPSK"/>
                 <w:color w:val="000000"/>
+                <w:sz w:val="32"/>
+                <w:szCs w:val="32"/>
               </w:rPr>
               <w:fldChar w:fldCharType="separate"/>
             </w:r>
@@ -926,6 +984,8 @@
                 <w:rFonts w:ascii="TH SarabunPSK" w:hAnsi="TH SarabunPSK" w:cs="TH SarabunPSK"/>
                 <w:noProof/>
                 <w:color w:val="000000"/>
+                <w:sz w:val="32"/>
+                <w:szCs w:val="32"/>
               </w:rPr>
               <w:t>«PA7»</w:t>
             </w:r>
@@ -933,6 +993,8 @@
               <w:rPr>
                 <w:rFonts w:ascii="TH SarabunPSK" w:hAnsi="TH SarabunPSK" w:cs="TH SarabunPSK"/>
                 <w:color w:val="000000"/>
+                <w:sz w:val="32"/>
+                <w:szCs w:val="32"/>
               </w:rPr>
               <w:fldChar w:fldCharType="end"/>
             </w:r>
@@ -977,6 +1039,8 @@
               <w:rPr>
                 <w:rFonts w:ascii="TH SarabunPSK" w:hAnsi="TH SarabunPSK" w:cs="TH SarabunPSK"/>
                 <w:color w:val="000000"/>
+                <w:sz w:val="32"/>
+                <w:szCs w:val="32"/>
               </w:rPr>
             </w:pPr>
             <w:r>
@@ -996,7 +1060,7 @@
         <w:tc>
           <w:tcPr>
             <w:tcW w:w="7654" w:type="dxa"/>
-            <w:gridSpan w:val="18"/>
+            <w:gridSpan w:val="14"/>
           </w:tcPr>
           <w:p>
             <w:pPr>
@@ -1004,6 +1068,8 @@
               <w:rPr>
                 <w:rFonts w:ascii="TH SarabunPSK" w:hAnsi="TH SarabunPSK" w:cs="TH SarabunPSK"/>
                 <w:color w:val="000000"/>
+                <w:sz w:val="32"/>
+                <w:szCs w:val="32"/>
               </w:rPr>
             </w:pPr>
           </w:p>
@@ -1018,6 +1084,8 @@
               <w:rPr>
                 <w:rFonts w:ascii="TH SarabunPSK" w:hAnsi="TH SarabunPSK" w:cs="TH SarabunPSK"/>
                 <w:color w:val="000000"/>
+                <w:sz w:val="32"/>
+                <w:szCs w:val="32"/>
               </w:rPr>
             </w:pPr>
           </w:p>
@@ -1034,6 +1102,8 @@
               <w:rPr>
                 <w:rFonts w:ascii="TH SarabunPSK" w:hAnsi="TH SarabunPSK" w:cs="TH SarabunPSK"/>
                 <w:color w:val="000000"/>
+                <w:sz w:val="32"/>
+                <w:szCs w:val="32"/>
               </w:rPr>
             </w:pPr>
           </w:p>
@@ -1041,22 +1111,26 @@
         <w:tc>
           <w:tcPr>
             <w:tcW w:w="7654" w:type="dxa"/>
-            <w:gridSpan w:val="18"/>
-            <w:tcBorders>
-              <w:bottom w:val="dotted" w:sz="4" w:space="0" w:color="000000"/>
-            </w:tcBorders>
-          </w:tcPr>
-          <w:p>
-            <w:pPr>
-              <w:rPr>
-                <w:rFonts w:ascii="TH SarabunPSK" w:hAnsi="TH SarabunPSK" w:cs="TH SarabunPSK"/>
-                <w:color w:val="000000"/>
-              </w:rPr>
-            </w:pPr>
-            <w:r>
-              <w:rPr>
-                <w:rFonts w:ascii="TH SarabunPSK" w:hAnsi="TH SarabunPSK" w:cs="TH SarabunPSK"/>
-                <w:color w:val="000000"/>
+            <w:gridSpan w:val="14"/>
+            <w:tcBorders>
+              <w:bottom w:val="dotted" w:sz="4" w:space="0" w:color="000000"/>
+            </w:tcBorders>
+          </w:tcPr>
+          <w:p>
+            <w:pPr>
+              <w:rPr>
+                <w:rFonts w:ascii="TH SarabunPSK" w:hAnsi="TH SarabunPSK" w:cs="TH SarabunPSK"/>
+                <w:color w:val="000000"/>
+                <w:sz w:val="32"/>
+                <w:szCs w:val="32"/>
+              </w:rPr>
+            </w:pPr>
+            <w:r>
+              <w:rPr>
+                <w:rFonts w:ascii="TH SarabunPSK" w:hAnsi="TH SarabunPSK" w:cs="TH SarabunPSK"/>
+                <w:color w:val="000000"/>
+                <w:sz w:val="32"/>
+                <w:szCs w:val="32"/>
               </w:rPr>
               <w:fldChar w:fldCharType="begin"/>
             </w:r>
@@ -1064,6 +1138,8 @@
               <w:rPr>
                 <w:rFonts w:ascii="TH SarabunPSK" w:hAnsi="TH SarabunPSK" w:cs="TH SarabunPSK"/>
                 <w:color w:val="000000"/>
+                <w:sz w:val="32"/>
+                <w:szCs w:val="32"/>
               </w:rPr>
               <w:instrText xml:space="preserve"> MERGEFIELD PS7 </w:instrText>
             </w:r>
@@ -1071,6 +1147,8 @@
               <w:rPr>
                 <w:rFonts w:ascii="TH SarabunPSK" w:hAnsi="TH SarabunPSK" w:cs="TH SarabunPSK"/>
                 <w:color w:val="000000"/>
+                <w:sz w:val="32"/>
+                <w:szCs w:val="32"/>
               </w:rPr>
               <w:fldChar w:fldCharType="separate"/>
             </w:r>
@@ -1079,6 +1157,8 @@
                 <w:rFonts w:ascii="TH SarabunPSK" w:hAnsi="TH SarabunPSK" w:cs="TH SarabunPSK"/>
                 <w:noProof/>
                 <w:color w:val="000000"/>
+                <w:sz w:val="32"/>
+                <w:szCs w:val="32"/>
               </w:rPr>
               <w:t>«PS7»</w:t>
             </w:r>
@@ -1086,6 +1166,8 @@
               <w:rPr>
                 <w:rFonts w:ascii="TH SarabunPSK" w:hAnsi="TH SarabunPSK" w:cs="TH SarabunPSK"/>
                 <w:color w:val="000000"/>
+                <w:sz w:val="32"/>
+                <w:szCs w:val="32"/>
               </w:rPr>
               <w:fldChar w:fldCharType="end"/>
             </w:r>
@@ -1100,6 +1182,8 @@
               <w:rPr>
                 <w:rFonts w:ascii="TH SarabunPSK" w:hAnsi="TH SarabunPSK" w:cs="TH SarabunPSK"/>
                 <w:color w:val="000000"/>
+                <w:sz w:val="32"/>
+                <w:szCs w:val="32"/>
               </w:rPr>
             </w:pPr>
             <w:r>
@@ -1130,6 +1214,8 @@
               <w:rPr>
                 <w:rFonts w:ascii="TH SarabunPSK" w:hAnsi="TH SarabunPSK" w:cs="TH SarabunPSK"/>
                 <w:color w:val="000000"/>
+                <w:sz w:val="32"/>
+                <w:szCs w:val="32"/>
               </w:rPr>
             </w:pPr>
             <w:r>
@@ -1150,7 +1236,7 @@
         <w:tc>
           <w:tcPr>
             <w:tcW w:w="7796" w:type="dxa"/>
-            <w:gridSpan w:val="15"/>
+            <w:gridSpan w:val="11"/>
             <w:tcBorders>
               <w:bottom w:val="dotted" w:sz="4" w:space="0" w:color="000000"/>
             </w:tcBorders>
@@ -1161,12 +1247,16 @@
               <w:rPr>
                 <w:rFonts w:ascii="TH SarabunPSK" w:hAnsi="TH SarabunPSK" w:cs="TH SarabunPSK"/>
                 <w:color w:val="000000"/>
-              </w:rPr>
-            </w:pPr>
-            <w:r>
-              <w:rPr>
-                <w:rFonts w:ascii="TH SarabunPSK" w:hAnsi="TH SarabunPSK" w:cs="TH SarabunPSK"/>
-                <w:color w:val="000000"/>
+                <w:sz w:val="32"/>
+                <w:szCs w:val="32"/>
+              </w:rPr>
+            </w:pPr>
+            <w:r>
+              <w:rPr>
+                <w:rFonts w:ascii="TH SarabunPSK" w:hAnsi="TH SarabunPSK" w:cs="TH SarabunPSK"/>
+                <w:color w:val="000000"/>
+                <w:sz w:val="32"/>
+                <w:szCs w:val="32"/>
               </w:rPr>
               <w:fldChar w:fldCharType="begin"/>
             </w:r>
@@ -1174,6 +1264,8 @@
               <w:rPr>
                 <w:rFonts w:ascii="TH SarabunPSK" w:hAnsi="TH SarabunPSK" w:cs="TH SarabunPSK"/>
                 <w:color w:val="000000"/>
+                <w:sz w:val="32"/>
+                <w:szCs w:val="32"/>
               </w:rPr>
               <w:instrText xml:space="preserve"> MERGEFIELD B2 </w:instrText>
             </w:r>
@@ -1181,6 +1273,8 @@
               <w:rPr>
                 <w:rFonts w:ascii="TH SarabunPSK" w:hAnsi="TH SarabunPSK" w:cs="TH SarabunPSK"/>
                 <w:color w:val="000000"/>
+                <w:sz w:val="32"/>
+                <w:szCs w:val="32"/>
               </w:rPr>
               <w:fldChar w:fldCharType="separate"/>
             </w:r>
@@ -1189,6 +1283,8 @@
                 <w:rFonts w:ascii="TH SarabunPSK" w:hAnsi="TH SarabunPSK" w:cs="TH SarabunPSK"/>
                 <w:noProof/>
                 <w:color w:val="000000"/>
+                <w:sz w:val="32"/>
+                <w:szCs w:val="32"/>
               </w:rPr>
               <w:t>«B2»</w:t>
             </w:r>
@@ -1196,6 +1292,8 @@
               <w:rPr>
                 <w:rFonts w:ascii="TH SarabunPSK" w:hAnsi="TH SarabunPSK" w:cs="TH SarabunPSK"/>
                 <w:color w:val="000000"/>
+                <w:sz w:val="32"/>
+                <w:szCs w:val="32"/>
               </w:rPr>
               <w:fldChar w:fldCharType="end"/>
             </w:r>
@@ -1255,6 +1353,8 @@
                 <w:b/>
                 <w:bCs/>
                 <w:color w:val="000000"/>
+                <w:sz w:val="32"/>
+                <w:szCs w:val="32"/>
               </w:rPr>
             </w:pPr>
             <w:r>
@@ -1263,6 +1363,8 @@
                 <w:b/>
                 <w:bCs/>
                 <w:color w:val="000000"/>
+                <w:sz w:val="32"/>
+                <w:szCs w:val="32"/>
                 <w:cs/>
               </w:rPr>
               <w:t>วันที่</w:t>
@@ -1271,8 +1373,8 @@
         </w:tc>
         <w:tc>
           <w:tcPr>
-            <w:tcW w:w="2520" w:type="dxa"/>
-            <w:gridSpan w:val="6"/>
+            <w:tcW w:w="5506" w:type="dxa"/>
+            <w:gridSpan w:val="7"/>
             <w:tcBorders>
               <w:bottom w:val="dotted" w:sz="4" w:space="0" w:color="000000"/>
             </w:tcBorders>
@@ -1285,163 +1387,154 @@
               <w:spacing w:after="20" w:line="460" w:lineRule="exact"/>
               <w:rPr>
                 <w:rFonts w:ascii="TH SarabunPSK" w:hAnsi="TH SarabunPSK" w:cs="TH SarabunPSK"/>
-                <w:color w:val="000000"/>
-              </w:rPr>
-            </w:pPr>
-            <w:r>
-              <w:rPr>
-                <w:rFonts w:ascii="TH SarabunPSK" w:hAnsi="TH SarabunPSK" w:cs="TH SarabunPSK"/>
-                <w:color w:val="000000"/>
-              </w:rPr>
-              <w:fldChar w:fldCharType="begin"/>
-            </w:r>
-            <w:r>
-              <w:rPr>
-                <w:rFonts w:ascii="TH SarabunPSK" w:hAnsi="TH SarabunPSK" w:cs="TH SarabunPSK"/>
-                <w:color w:val="000000"/>
-              </w:rPr>
-              <w:instrText xml:space="preserve"> MERGEFIELD P54 </w:instrText>
-            </w:r>
-            <w:r>
-              <w:rPr>
-                <w:rFonts w:ascii="TH SarabunPSK" w:hAnsi="TH SarabunPSK" w:cs="TH SarabunPSK"/>
-                <w:color w:val="000000"/>
-              </w:rPr>
-              <w:fldChar w:fldCharType="separate"/>
-            </w:r>
-            <w:r>
-              <w:rPr>
-                <w:rFonts w:ascii="TH SarabunPSK" w:hAnsi="TH SarabunPSK" w:cs="TH SarabunPSK"/>
-                <w:noProof/>
-                <w:color w:val="000000"/>
-              </w:rPr>
-              <w:t>«P54»</w:t>
-            </w:r>
-            <w:r>
-              <w:rPr>
-                <w:rFonts w:ascii="TH SarabunPSK" w:hAnsi="TH SarabunPSK" w:cs="TH SarabunPSK"/>
-                <w:color w:val="000000"/>
-              </w:rPr>
-              <w:fldChar w:fldCharType="end"/>
-            </w:r>
-          </w:p>
-        </w:tc>
-        <w:tc>
-          <w:tcPr>
-            <w:tcW w:w="630" w:type="dxa"/>
-            <w:gridSpan w:val="2"/>
-            <w:tcBorders>
-              <w:bottom w:val="dotted" w:sz="4" w:space="0" w:color="000000"/>
-            </w:tcBorders>
-          </w:tcPr>
-          <w:p>
-            <w:pPr>
-              <w:tabs>
-                <w:tab w:val="left" w:pos="1109"/>
-              </w:tabs>
-              <w:spacing w:after="20" w:line="460" w:lineRule="exact"/>
-              <w:rPr>
-                <w:rFonts w:ascii="TH SarabunPSK" w:hAnsi="TH SarabunPSK" w:cs="TH SarabunPSK"/>
                 <w:b/>
                 <w:bCs/>
                 <w:color w:val="000000"/>
-              </w:rPr>
-            </w:pPr>
+                <w:sz w:val="32"/>
+                <w:szCs w:val="32"/>
+              </w:rPr>
+            </w:pPr>
+            <w:r>
+              <w:rPr>
+                <w:rFonts w:ascii="TH SarabunPSK" w:hAnsi="TH SarabunPSK" w:cs="TH SarabunPSK"/>
+                <w:color w:val="000000"/>
+                <w:sz w:val="32"/>
+                <w:szCs w:val="32"/>
+              </w:rPr>
+              <w:fldChar w:fldCharType="begin"/>
+            </w:r>
+            <w:r>
+              <w:rPr>
+                <w:rFonts w:ascii="TH SarabunPSK" w:hAnsi="TH SarabunPSK" w:cs="TH SarabunPSK"/>
+                <w:color w:val="000000"/>
+                <w:sz w:val="32"/>
+                <w:szCs w:val="32"/>
+              </w:rPr>
+              <w:instrText xml:space="preserve"> MERGEFIELD P54 </w:instrText>
+            </w:r>
+            <w:r>
+              <w:rPr>
+                <w:rFonts w:ascii="TH SarabunPSK" w:hAnsi="TH SarabunPSK" w:cs="TH SarabunPSK"/>
+                <w:color w:val="000000"/>
+                <w:sz w:val="32"/>
+                <w:szCs w:val="32"/>
+              </w:rPr>
+              <w:fldChar w:fldCharType="separate"/>
+            </w:r>
+            <w:r>
+              <w:rPr>
+                <w:rFonts w:ascii="TH SarabunPSK" w:hAnsi="TH SarabunPSK" w:cs="TH SarabunPSK"/>
+                <w:noProof/>
+                <w:color w:val="000000"/>
+                <w:sz w:val="32"/>
+                <w:szCs w:val="32"/>
+              </w:rPr>
+              <w:t>«P54»</w:t>
+            </w:r>
+            <w:r>
+              <w:rPr>
+                <w:rFonts w:ascii="TH SarabunPSK" w:hAnsi="TH SarabunPSK" w:cs="TH SarabunPSK"/>
+                <w:color w:val="000000"/>
+                <w:sz w:val="32"/>
+                <w:szCs w:val="32"/>
+              </w:rPr>
+              <w:fldChar w:fldCharType="end"/>
+            </w:r>
+            <w:r>
+              <w:rPr>
+                <w:rFonts w:ascii="TH SarabunPSK" w:hAnsi="TH SarabunPSK" w:cs="TH SarabunPSK"/>
+                <w:color w:val="000000"/>
+                <w:sz w:val="32"/>
+                <w:szCs w:val="32"/>
+              </w:rPr>
+              <w:t xml:space="preserve"> </w:t>
+            </w:r>
             <w:r>
               <w:rPr>
                 <w:rFonts w:ascii="TH SarabunPSK" w:hAnsi="TH SarabunPSK" w:cs="TH SarabunPSK" w:hint="cs"/>
                 <w:b/>
                 <w:bCs/>
                 <w:color w:val="000000"/>
+                <w:sz w:val="32"/>
+                <w:szCs w:val="32"/>
                 <w:cs/>
               </w:rPr>
               <w:t>เวลา</w:t>
             </w:r>
-          </w:p>
-        </w:tc>
-        <w:tc>
-          <w:tcPr>
-            <w:tcW w:w="900" w:type="dxa"/>
-            <w:tcBorders>
-              <w:bottom w:val="dotted" w:sz="4" w:space="0" w:color="000000"/>
-            </w:tcBorders>
-          </w:tcPr>
-          <w:p>
-            <w:pPr>
-              <w:tabs>
-                <w:tab w:val="left" w:pos="1109"/>
-              </w:tabs>
-              <w:spacing w:after="20" w:line="460" w:lineRule="exact"/>
-              <w:rPr>
-                <w:rFonts w:ascii="TH SarabunPSK" w:hAnsi="TH SarabunPSK" w:cs="TH SarabunPSK"/>
-                <w:color w:val="000000"/>
-              </w:rPr>
-            </w:pPr>
-            <w:r>
-              <w:rPr>
-                <w:rFonts w:ascii="TH SarabunPSK" w:hAnsi="TH SarabunPSK" w:cs="TH SarabunPSK"/>
-                <w:color w:val="000000"/>
-              </w:rPr>
-              <w:fldChar w:fldCharType="begin"/>
-            </w:r>
-            <w:r>
-              <w:rPr>
-                <w:rFonts w:ascii="TH SarabunPSK" w:hAnsi="TH SarabunPSK" w:cs="TH SarabunPSK"/>
-                <w:color w:val="000000"/>
-              </w:rPr>
-              <w:instrText xml:space="preserve"> MERGEFIELD P88 </w:instrText>
-            </w:r>
-            <w:r>
-              <w:rPr>
-                <w:rFonts w:ascii="TH SarabunPSK" w:hAnsi="TH SarabunPSK" w:cs="TH SarabunPSK"/>
-                <w:color w:val="000000"/>
-              </w:rPr>
-              <w:fldChar w:fldCharType="separate"/>
-            </w:r>
-            <w:r>
-              <w:rPr>
-                <w:rFonts w:ascii="TH SarabunPSK" w:hAnsi="TH SarabunPSK" w:cs="TH SarabunPSK"/>
-                <w:noProof/>
-                <w:color w:val="000000"/>
-              </w:rPr>
-              <w:t>«P88»</w:t>
-            </w:r>
-            <w:r>
-              <w:rPr>
-                <w:rFonts w:ascii="TH SarabunPSK" w:hAnsi="TH SarabunPSK" w:cs="TH SarabunPSK"/>
-                <w:color w:val="000000"/>
-              </w:rPr>
-              <w:fldChar w:fldCharType="end"/>
-            </w:r>
-          </w:p>
-        </w:tc>
-        <w:tc>
-          <w:tcPr>
-            <w:tcW w:w="1456" w:type="dxa"/>
-            <w:gridSpan w:val="2"/>
-            <w:tcBorders>
-              <w:bottom w:val="dotted" w:sz="4" w:space="0" w:color="000000"/>
-            </w:tcBorders>
-          </w:tcPr>
-          <w:p>
-            <w:pPr>
-              <w:tabs>
-                <w:tab w:val="left" w:pos="1109"/>
-              </w:tabs>
-              <w:spacing w:after="20" w:line="460" w:lineRule="exact"/>
+            <w:r>
               <w:rPr>
                 <w:rFonts w:ascii="TH SarabunPSK" w:hAnsi="TH SarabunPSK" w:cs="TH SarabunPSK"/>
                 <w:b/>
                 <w:bCs/>
                 <w:color w:val="000000"/>
-              </w:rPr>
-            </w:pPr>
+                <w:sz w:val="32"/>
+                <w:szCs w:val="32"/>
+              </w:rPr>
+              <w:t xml:space="preserve"> </w:t>
+            </w:r>
+            <w:r>
+              <w:rPr>
+                <w:rFonts w:ascii="TH SarabunPSK" w:hAnsi="TH SarabunPSK" w:cs="TH SarabunPSK"/>
+                <w:color w:val="000000"/>
+                <w:sz w:val="32"/>
+                <w:szCs w:val="32"/>
+              </w:rPr>
+              <w:fldChar w:fldCharType="begin"/>
+            </w:r>
+            <w:r>
+              <w:rPr>
+                <w:rFonts w:ascii="TH SarabunPSK" w:hAnsi="TH SarabunPSK" w:cs="TH SarabunPSK"/>
+                <w:color w:val="000000"/>
+                <w:sz w:val="32"/>
+                <w:szCs w:val="32"/>
+              </w:rPr>
+              <w:instrText xml:space="preserve"> MERGEFIELD P88 </w:instrText>
+            </w:r>
+            <w:r>
+              <w:rPr>
+                <w:rFonts w:ascii="TH SarabunPSK" w:hAnsi="TH SarabunPSK" w:cs="TH SarabunPSK"/>
+                <w:color w:val="000000"/>
+                <w:sz w:val="32"/>
+                <w:szCs w:val="32"/>
+              </w:rPr>
+              <w:fldChar w:fldCharType="separate"/>
+            </w:r>
+            <w:r>
+              <w:rPr>
+                <w:rFonts w:ascii="TH SarabunPSK" w:hAnsi="TH SarabunPSK" w:cs="TH SarabunPSK"/>
+                <w:noProof/>
+                <w:color w:val="000000"/>
+                <w:sz w:val="32"/>
+                <w:szCs w:val="32"/>
+              </w:rPr>
+              <w:t>«P88»</w:t>
+            </w:r>
+            <w:r>
+              <w:rPr>
+                <w:rFonts w:ascii="TH SarabunPSK" w:hAnsi="TH SarabunPSK" w:cs="TH SarabunPSK"/>
+                <w:color w:val="000000"/>
+                <w:sz w:val="32"/>
+                <w:szCs w:val="32"/>
+              </w:rPr>
+              <w:fldChar w:fldCharType="end"/>
+            </w:r>
+            <w:r>
+              <w:rPr>
+                <w:rFonts w:ascii="TH SarabunPSK" w:hAnsi="TH SarabunPSK" w:cs="TH SarabunPSK"/>
+                <w:color w:val="000000"/>
+                <w:sz w:val="32"/>
+                <w:szCs w:val="32"/>
+              </w:rPr>
+              <w:t xml:space="preserve"> </w:t>
+            </w:r>
             <w:r>
               <w:rPr>
                 <w:rFonts w:ascii="TH SarabunPSK" w:hAnsi="TH SarabunPSK" w:cs="TH SarabunPSK" w:hint="cs"/>
                 <w:b/>
                 <w:bCs/>
                 <w:color w:val="000000"/>
+                <w:sz w:val="32"/>
+                <w:szCs w:val="32"/>
                 <w:cs/>
               </w:rPr>
               <w:t>น.</w:t>
@@ -1453,7 +1546,7 @@
         <w:tc>
           <w:tcPr>
             <w:tcW w:w="10456" w:type="dxa"/>
-            <w:gridSpan w:val="21"/>
+            <w:gridSpan w:val="17"/>
             <w:tcBorders>
               <w:bottom w:val="double" w:sz="12" w:space="0" w:color="000000"/>
             </w:tcBorders>
@@ -1559,7 +1652,7 @@
         <w:tc>
           <w:tcPr>
             <w:tcW w:w="2495" w:type="dxa"/>
-            <w:gridSpan w:val="6"/>
+            <w:gridSpan w:val="4"/>
             <w:tcBorders>
               <w:top w:val="double" w:sz="12" w:space="0" w:color="000000"/>
               <w:left w:val="single" w:sz="4" w:space="0" w:color="000000"/>
@@ -1623,7 +1716,7 @@
         <w:tc>
           <w:tcPr>
             <w:tcW w:w="2733" w:type="dxa"/>
-            <w:gridSpan w:val="4"/>
+            <w:gridSpan w:val="2"/>
             <w:tcBorders>
               <w:top w:val="double" w:sz="12" w:space="0" w:color="000000"/>
               <w:left w:val="single" w:sz="4" w:space="0" w:color="000000"/>
@@ -1715,8 +1808,6 @@
                 <w:color w:val="000000"/>
               </w:rPr>
             </w:pPr>
-            <w:bookmarkStart w:id="1" w:name="_GoBack"/>
-            <w:bookmarkEnd w:id="1"/>
           </w:p>
         </w:tc>
         <w:tc>
@@ -1743,7 +1834,7 @@
         <w:tc>
           <w:tcPr>
             <w:tcW w:w="2495" w:type="dxa"/>
-            <w:gridSpan w:val="6"/>
+            <w:gridSpan w:val="4"/>
             <w:tcBorders>
               <w:top w:val="dotted" w:sz="4" w:space="0" w:color="000000"/>
               <w:left w:val="single" w:sz="4" w:space="0" w:color="auto"/>
@@ -1763,8 +1854,8 @@
         </w:tc>
         <w:tc>
           <w:tcPr>
-            <w:tcW w:w="2732" w:type="dxa"/>
-            <w:gridSpan w:val="4"/>
+            <w:tcW w:w="2733" w:type="dxa"/>
+            <w:gridSpan w:val="2"/>
             <w:tcBorders>
               <w:top w:val="dotted" w:sz="4" w:space="0" w:color="000000"/>
               <w:left w:val="single" w:sz="4" w:space="0" w:color="auto"/>
@@ -1839,7 +1930,7 @@
         <w:tc>
           <w:tcPr>
             <w:tcW w:w="2495" w:type="dxa"/>
-            <w:gridSpan w:val="6"/>
+            <w:gridSpan w:val="4"/>
             <w:tcBorders>
               <w:top w:val="dotted" w:sz="4" w:space="0" w:color="000000"/>
               <w:left w:val="single" w:sz="4" w:space="0" w:color="auto"/>
@@ -1859,8 +1950,8 @@
         </w:tc>
         <w:tc>
           <w:tcPr>
-            <w:tcW w:w="2732" w:type="dxa"/>
-            <w:gridSpan w:val="4"/>
+            <w:tcW w:w="2733" w:type="dxa"/>
+            <w:gridSpan w:val="2"/>
             <w:tcBorders>
               <w:top w:val="dotted" w:sz="4" w:space="0" w:color="000000"/>
               <w:left w:val="single" w:sz="4" w:space="0" w:color="auto"/>
@@ -1935,7 +2026,7 @@
         <w:tc>
           <w:tcPr>
             <w:tcW w:w="2495" w:type="dxa"/>
-            <w:gridSpan w:val="6"/>
+            <w:gridSpan w:val="4"/>
             <w:tcBorders>
               <w:top w:val="dotted" w:sz="4" w:space="0" w:color="000000"/>
               <w:left w:val="single" w:sz="4" w:space="0" w:color="auto"/>
@@ -1955,8 +2046,8 @@
         </w:tc>
         <w:tc>
           <w:tcPr>
-            <w:tcW w:w="2732" w:type="dxa"/>
-            <w:gridSpan w:val="4"/>
+            <w:tcW w:w="2733" w:type="dxa"/>
+            <w:gridSpan w:val="2"/>
             <w:tcBorders>
               <w:top w:val="dotted" w:sz="4" w:space="0" w:color="000000"/>
               <w:left w:val="single" w:sz="4" w:space="0" w:color="auto"/>
@@ -2031,7 +2122,7 @@
         <w:tc>
           <w:tcPr>
             <w:tcW w:w="2495" w:type="dxa"/>
-            <w:gridSpan w:val="6"/>
+            <w:gridSpan w:val="4"/>
             <w:tcBorders>
               <w:top w:val="dotted" w:sz="4" w:space="0" w:color="000000"/>
               <w:left w:val="single" w:sz="4" w:space="0" w:color="auto"/>
@@ -2051,8 +2142,8 @@
         </w:tc>
         <w:tc>
           <w:tcPr>
-            <w:tcW w:w="2732" w:type="dxa"/>
-            <w:gridSpan w:val="4"/>
+            <w:tcW w:w="2733" w:type="dxa"/>
+            <w:gridSpan w:val="2"/>
             <w:tcBorders>
               <w:top w:val="dotted" w:sz="4" w:space="0" w:color="000000"/>
               <w:left w:val="single" w:sz="4" w:space="0" w:color="auto"/>
@@ -2127,7 +2218,7 @@
         <w:tc>
           <w:tcPr>
             <w:tcW w:w="2495" w:type="dxa"/>
-            <w:gridSpan w:val="6"/>
+            <w:gridSpan w:val="4"/>
             <w:tcBorders>
               <w:top w:val="dotted" w:sz="4" w:space="0" w:color="000000"/>
               <w:left w:val="single" w:sz="4" w:space="0" w:color="auto"/>
@@ -2147,8 +2238,8 @@
         </w:tc>
         <w:tc>
           <w:tcPr>
-            <w:tcW w:w="2732" w:type="dxa"/>
-            <w:gridSpan w:val="4"/>
+            <w:tcW w:w="2733" w:type="dxa"/>
+            <w:gridSpan w:val="2"/>
             <w:tcBorders>
               <w:top w:val="dotted" w:sz="4" w:space="0" w:color="000000"/>
               <w:left w:val="single" w:sz="4" w:space="0" w:color="auto"/>
@@ -2223,7 +2314,7 @@
         <w:tc>
           <w:tcPr>
             <w:tcW w:w="2495" w:type="dxa"/>
-            <w:gridSpan w:val="6"/>
+            <w:gridSpan w:val="4"/>
             <w:tcBorders>
               <w:top w:val="dotted" w:sz="4" w:space="0" w:color="000000"/>
               <w:left w:val="single" w:sz="4" w:space="0" w:color="auto"/>
@@ -2243,8 +2334,8 @@
         </w:tc>
         <w:tc>
           <w:tcPr>
-            <w:tcW w:w="2732" w:type="dxa"/>
-            <w:gridSpan w:val="4"/>
+            <w:tcW w:w="2733" w:type="dxa"/>
+            <w:gridSpan w:val="2"/>
             <w:tcBorders>
               <w:top w:val="dotted" w:sz="4" w:space="0" w:color="000000"/>
               <w:left w:val="single" w:sz="4" w:space="0" w:color="auto"/>
@@ -2319,7 +2410,7 @@
         <w:tc>
           <w:tcPr>
             <w:tcW w:w="2495" w:type="dxa"/>
-            <w:gridSpan w:val="6"/>
+            <w:gridSpan w:val="4"/>
             <w:tcBorders>
               <w:top w:val="dotted" w:sz="4" w:space="0" w:color="000000"/>
               <w:left w:val="single" w:sz="4" w:space="0" w:color="auto"/>
@@ -2339,8 +2430,8 @@
         </w:tc>
         <w:tc>
           <w:tcPr>
-            <w:tcW w:w="2732" w:type="dxa"/>
-            <w:gridSpan w:val="4"/>
+            <w:tcW w:w="2733" w:type="dxa"/>
+            <w:gridSpan w:val="2"/>
             <w:tcBorders>
               <w:top w:val="dotted" w:sz="4" w:space="0" w:color="000000"/>
               <w:left w:val="single" w:sz="4" w:space="0" w:color="auto"/>
@@ -2415,7 +2506,7 @@
         <w:tc>
           <w:tcPr>
             <w:tcW w:w="2495" w:type="dxa"/>
-            <w:gridSpan w:val="6"/>
+            <w:gridSpan w:val="4"/>
             <w:tcBorders>
               <w:top w:val="dotted" w:sz="4" w:space="0" w:color="000000"/>
               <w:left w:val="single" w:sz="4" w:space="0" w:color="auto"/>
@@ -2435,8 +2526,8 @@
         </w:tc>
         <w:tc>
           <w:tcPr>
-            <w:tcW w:w="2732" w:type="dxa"/>
-            <w:gridSpan w:val="4"/>
+            <w:tcW w:w="2733" w:type="dxa"/>
+            <w:gridSpan w:val="2"/>
             <w:tcBorders>
               <w:top w:val="dotted" w:sz="4" w:space="0" w:color="000000"/>
               <w:left w:val="single" w:sz="4" w:space="0" w:color="auto"/>
@@ -2511,7 +2602,7 @@
         <w:tc>
           <w:tcPr>
             <w:tcW w:w="2495" w:type="dxa"/>
-            <w:gridSpan w:val="6"/>
+            <w:gridSpan w:val="4"/>
             <w:tcBorders>
               <w:top w:val="dotted" w:sz="4" w:space="0" w:color="000000"/>
               <w:left w:val="single" w:sz="4" w:space="0" w:color="auto"/>
@@ -2531,8 +2622,8 @@
         </w:tc>
         <w:tc>
           <w:tcPr>
-            <w:tcW w:w="2732" w:type="dxa"/>
-            <w:gridSpan w:val="4"/>
+            <w:tcW w:w="2733" w:type="dxa"/>
+            <w:gridSpan w:val="2"/>
             <w:tcBorders>
               <w:top w:val="dotted" w:sz="4" w:space="0" w:color="000000"/>
               <w:left w:val="single" w:sz="4" w:space="0" w:color="auto"/>
@@ -2607,7 +2698,7 @@
         <w:tc>
           <w:tcPr>
             <w:tcW w:w="2495" w:type="dxa"/>
-            <w:gridSpan w:val="6"/>
+            <w:gridSpan w:val="4"/>
             <w:tcBorders>
               <w:top w:val="dotted" w:sz="4" w:space="0" w:color="000000"/>
               <w:left w:val="single" w:sz="4" w:space="0" w:color="auto"/>
@@ -2627,8 +2718,8 @@
         </w:tc>
         <w:tc>
           <w:tcPr>
-            <w:tcW w:w="2732" w:type="dxa"/>
-            <w:gridSpan w:val="4"/>
+            <w:tcW w:w="2733" w:type="dxa"/>
+            <w:gridSpan w:val="2"/>
             <w:tcBorders>
               <w:top w:val="dotted" w:sz="4" w:space="0" w:color="000000"/>
               <w:left w:val="single" w:sz="4" w:space="0" w:color="auto"/>
@@ -2703,7 +2794,7 @@
         <w:tc>
           <w:tcPr>
             <w:tcW w:w="2495" w:type="dxa"/>
-            <w:gridSpan w:val="6"/>
+            <w:gridSpan w:val="4"/>
             <w:tcBorders>
               <w:top w:val="dotted" w:sz="4" w:space="0" w:color="000000"/>
               <w:left w:val="single" w:sz="4" w:space="0" w:color="auto"/>
@@ -2723,8 +2814,8 @@
         </w:tc>
         <w:tc>
           <w:tcPr>
-            <w:tcW w:w="2732" w:type="dxa"/>
-            <w:gridSpan w:val="4"/>
+            <w:tcW w:w="2733" w:type="dxa"/>
+            <w:gridSpan w:val="2"/>
             <w:tcBorders>
               <w:top w:val="dotted" w:sz="4" w:space="0" w:color="000000"/>
               <w:left w:val="single" w:sz="4" w:space="0" w:color="auto"/>
@@ -2799,7 +2890,7 @@
         <w:tc>
           <w:tcPr>
             <w:tcW w:w="2495" w:type="dxa"/>
-            <w:gridSpan w:val="6"/>
+            <w:gridSpan w:val="4"/>
             <w:tcBorders>
               <w:top w:val="dotted" w:sz="4" w:space="0" w:color="000000"/>
               <w:left w:val="single" w:sz="4" w:space="0" w:color="auto"/>
@@ -2819,8 +2910,8 @@
         </w:tc>
         <w:tc>
           <w:tcPr>
-            <w:tcW w:w="2732" w:type="dxa"/>
-            <w:gridSpan w:val="4"/>
+            <w:tcW w:w="2733" w:type="dxa"/>
+            <w:gridSpan w:val="2"/>
             <w:tcBorders>
               <w:top w:val="dotted" w:sz="4" w:space="0" w:color="000000"/>
               <w:left w:val="single" w:sz="4" w:space="0" w:color="auto"/>
@@ -2895,7 +2986,7 @@
         <w:tc>
           <w:tcPr>
             <w:tcW w:w="2495" w:type="dxa"/>
-            <w:gridSpan w:val="6"/>
+            <w:gridSpan w:val="4"/>
             <w:tcBorders>
               <w:top w:val="dotted" w:sz="4" w:space="0" w:color="000000"/>
               <w:left w:val="single" w:sz="4" w:space="0" w:color="auto"/>
@@ -2915,8 +3006,8 @@
         </w:tc>
         <w:tc>
           <w:tcPr>
-            <w:tcW w:w="2732" w:type="dxa"/>
-            <w:gridSpan w:val="4"/>
+            <w:tcW w:w="2733" w:type="dxa"/>
+            <w:gridSpan w:val="2"/>
             <w:tcBorders>
               <w:top w:val="dotted" w:sz="4" w:space="0" w:color="000000"/>
               <w:left w:val="single" w:sz="4" w:space="0" w:color="auto"/>
@@ -2972,8 +3063,8 @@
         </w:tc>
         <w:tc>
           <w:tcPr>
-            <w:tcW w:w="5210" w:type="dxa"/>
-            <w:gridSpan w:val="9"/>
+            <w:tcW w:w="5211" w:type="dxa"/>
+            <w:gridSpan w:val="5"/>
             <w:tcBorders>
               <w:top w:val="single" w:sz="12" w:space="0" w:color="auto"/>
             </w:tcBorders>
@@ -5515,7 +5606,7 @@
 </file>
 
 <file path=word/styles.xml><?xml version="1.0" encoding="utf-8"?>
-<w:styles xmlns:mc="http://schemas.openxmlformats.org/markup-compatibility/2006" xmlns:r="http://schemas.openxmlformats.org/officeDocument/2006/relationships" xmlns:w="http://schemas.openxmlformats.org/wordprocessingml/2006/main" xmlns:w14="http://schemas.microsoft.com/office/word/2010/wordml" xmlns:w15="http://schemas.microsoft.com/office/word/2012/wordml" xmlns:w16cid="http://schemas.microsoft.com/office/word/2016/wordml/cid" xmlns:w16se="http://schemas.microsoft.com/office/word/2015/wordml/symex" mc:Ignorable="w14 w15 w16se w16cid">
+<w:styles xmlns:mc="http://schemas.openxmlformats.org/markup-compatibility/2006" xmlns:r="http://schemas.openxmlformats.org/officeDocument/2006/relationships" xmlns:w="http://schemas.openxmlformats.org/wordprocessingml/2006/main" xmlns:w14="http://schemas.microsoft.com/office/word/2010/wordml" xmlns:w15="http://schemas.microsoft.com/office/word/2012/wordml" mc:Ignorable="w14 w15">
   <w:docDefaults>
     <w:rPrDefault>
       <w:rPr>
@@ -5531,7 +5622,7 @@
       </w:pPr>
     </w:pPrDefault>
   </w:docDefaults>
-  <w:latentStyles w:defLockedState="0" w:defUIPriority="99" w:defSemiHidden="0" w:defUnhideWhenUsed="0" w:defQFormat="0" w:count="376">
+  <w:latentStyles w:defLockedState="0" w:defUIPriority="99" w:defSemiHidden="0" w:defUnhideWhenUsed="0" w:defQFormat="0" w:count="371">
     <w:lsdException w:name="Normal" w:uiPriority="0" w:qFormat="1"/>
     <w:lsdException w:name="heading 1" w:uiPriority="9" w:qFormat="1"/>
     <w:lsdException w:name="heading 2" w:semiHidden="1" w:uiPriority="9" w:unhideWhenUsed="1" w:qFormat="1"/>
@@ -5903,11 +5994,6 @@
     <w:lsdException w:name="List Table 5 Dark Accent 6" w:uiPriority="50"/>
     <w:lsdException w:name="List Table 6 Colorful Accent 6" w:uiPriority="51"/>
     <w:lsdException w:name="List Table 7 Colorful Accent 6" w:uiPriority="52"/>
-    <w:lsdException w:name="Mention" w:semiHidden="1" w:unhideWhenUsed="1"/>
-    <w:lsdException w:name="Smart Hyperlink" w:semiHidden="1" w:unhideWhenUsed="1"/>
-    <w:lsdException w:name="Hashtag" w:semiHidden="1" w:unhideWhenUsed="1"/>
-    <w:lsdException w:name="Unresolved Mention" w:semiHidden="1" w:unhideWhenUsed="1"/>
-    <w:lsdException w:name="Smart Link" w:semiHidden="1" w:unhideWhenUsed="1"/>
   </w:latentStyles>
   <w:style w:type="paragraph" w:default="1" w:styleId="Normal">
     <w:name w:val="Normal"/>
